--- a/大数据/10scala/scala.docx
+++ b/大数据/10scala/scala.docx
@@ -943,11 +943,6 @@
             </w:r>
           </w:p>
           <w:p>
-            <w:pPr>
-              <w:rPr>
-                <w:rFonts w:hint="eastAsia"/>
-              </w:rPr>
-            </w:pPr>
             <w:r>
               <w:t>add(b=9);</w:t>
             </w:r>
@@ -1014,11 +1009,6 @@
             </w:r>
           </w:p>
           <w:p>
-            <w:pPr>
-              <w:rPr>
-                <w:rFonts w:hint="eastAsia"/>
-              </w:rPr>
-            </w:pPr>
             <w:r>
               <w:lastRenderedPageBreak/>
               <w:t>var add1 =(x:Int) =&gt;add(1,x)</w:t>
@@ -1274,13 +1264,7 @@
               <w:rPr>
                 <w:rFonts w:hint="eastAsia"/>
               </w:rPr>
-              <w:t xml:space="preserve"> </w:t>
-            </w:r>
-            <w:r>
-              <w:rPr>
-                <w:rFonts w:hint="eastAsia"/>
-              </w:rPr>
-              <w:t>PartialFunction</w:t>
+              <w:t xml:space="preserve"> PartialFunction</w:t>
             </w:r>
             <w:r>
               <w:t>[] ={ case “a” =&gt; 97  case _ =&gt; 0}</w:t>
@@ -1291,9 +1275,6 @@
               <w:tabs>
                 <w:tab w:val="left" w:pos="6447"/>
               </w:tabs>
-              <w:rPr>
-                <w:rFonts w:hint="eastAsia"/>
-              </w:rPr>
             </w:pPr>
             <w:r>
               <w:rPr>
@@ -1332,7 +1313,7 @@
         <w:rPr>
           <w:rFonts w:hint="eastAsia"/>
         </w:rPr>
-        <w:t>数组，集合</w:t>
+        <w:t>数组</w:t>
       </w:r>
     </w:p>
     <w:tbl>
@@ -1424,11 +1405,6 @@
             </w:r>
           </w:p>
           <w:p>
-            <w:pPr>
-              <w:rPr>
-                <w:rFonts w:hint="eastAsia"/>
-              </w:rPr>
-            </w:pPr>
             <w:r>
               <w:t>z += (200)</w:t>
             </w:r>
@@ -1455,8 +1431,6 @@
               </w:rPr>
               <w:t>数组长度不可变，内容可变</w:t>
             </w:r>
-            <w:bookmarkStart w:id="0" w:name="_GoBack"/>
-            <w:bookmarkEnd w:id="0"/>
           </w:p>
           <w:p/>
           <w:p/>
@@ -1565,11 +1539,6 @@
             </w:r>
           </w:p>
           <w:p>
-            <w:pPr>
-              <w:rPr>
-                <w:rFonts w:hint="eastAsia"/>
-              </w:rPr>
-            </w:pPr>
             <w:r>
               <w:rPr>
                 <w:rFonts w:hint="eastAsia"/>
@@ -1586,19 +1555,2866 @@
             <w:shd w:val="clear" w:color="auto" w:fill="000000" w:themeFill="text1"/>
           </w:tcPr>
           <w:p>
+            <w:r>
+              <w:t xml:space="preserve">mapValues( ) </w:t>
+            </w:r>
+            <w:r>
+              <w:rPr>
+                <w:rFonts w:hint="eastAsia"/>
+              </w:rPr>
+              <w:t>对每个value进行映射。返回一个map，该map的key仍是原map的key，value是映射后的值</w:t>
+            </w:r>
+          </w:p>
+          <w:p/>
+          <w:p>
+            <w:r>
+              <w:rPr>
+                <w:rFonts w:hint="eastAsia"/>
+              </w:rPr>
+              <w:t>Array</w:t>
+            </w:r>
+            <w:r>
+              <w:t xml:space="preserve"> </w:t>
+            </w:r>
+            <w:r>
+              <w:rPr>
+                <w:rFonts w:hint="eastAsia"/>
+              </w:rPr>
+              <w:t>内容都可变，长度不可变</w:t>
+            </w:r>
+          </w:p>
+          <w:p>
+            <w:r>
+              <w:rPr>
+                <w:rFonts w:hint="eastAsia"/>
+              </w:rPr>
+              <w:t>长度可变数组(</w:t>
+            </w:r>
+            <w:r>
+              <w:t>ArrayBuffer)</w:t>
+            </w:r>
+            <w:r>
+              <w:rPr>
+                <w:rFonts w:hint="eastAsia"/>
+              </w:rPr>
+              <w:t>和长度不可变数组（Array）</w:t>
+            </w:r>
+          </w:p>
+        </w:tc>
+      </w:tr>
+    </w:tbl>
+    <w:p/>
+    <w:p/>
+    <w:p>
+      <w:pPr>
+        <w:pStyle w:val="1"/>
+      </w:pPr>
+      <w:r>
+        <w:rPr>
+          <w:rFonts w:hint="eastAsia"/>
+        </w:rPr>
+        <w:lastRenderedPageBreak/>
+        <w:t>二、集合</w:t>
+      </w:r>
+    </w:p>
+    <w:p>
+      <w:pPr>
+        <w:pStyle w:val="2"/>
+      </w:pPr>
+      <w:r>
+        <w:rPr>
+          <w:rFonts w:hint="eastAsia"/>
+        </w:rPr>
+        <w:t>2.</w:t>
+      </w:r>
+      <w:r>
+        <w:t xml:space="preserve">1 </w:t>
+      </w:r>
+      <w:r>
+        <w:rPr>
+          <w:rFonts w:hint="eastAsia"/>
+        </w:rPr>
+        <w:t>序</w:t>
+      </w:r>
+    </w:p>
+    <w:tbl>
+      <w:tblPr>
+        <w:tblStyle w:val="a3"/>
+        <w:tblW w:w="0" w:type="auto"/>
+        <w:tblLook w:val="04A0" w:firstRow="1" w:lastRow="0" w:firstColumn="1" w:lastColumn="0" w:noHBand="0" w:noVBand="1"/>
+      </w:tblPr>
+      <w:tblGrid>
+        <w:gridCol w:w="8296"/>
+      </w:tblGrid>
+      <w:tr>
+        <w:tc>
+          <w:tcPr>
+            <w:tcW w:w="8296" w:type="dxa"/>
+            <w:shd w:val="clear" w:color="auto" w:fill="000000" w:themeFill="text1"/>
+          </w:tcPr>
+          <w:p>
+            <w:r>
+              <w:rPr>
+                <w:rFonts w:hint="eastAsia"/>
+              </w:rPr>
+              <w:t>三大集合：Seq、Set、Map</w:t>
+            </w:r>
+          </w:p>
+          <w:p>
+            <w:r>
+              <w:rPr>
+                <w:rFonts w:hint="eastAsia"/>
+              </w:rPr>
+              <w:t>在s</w:t>
+            </w:r>
+            <w:r>
+              <w:t>cala</w:t>
+            </w:r>
+            <w:r>
+              <w:rPr>
+                <w:rFonts w:hint="eastAsia"/>
+              </w:rPr>
+              <w:t>中，集合分为可变集合（M</w:t>
+            </w:r>
+            <w:r>
+              <w:t>utalbe</w:t>
+            </w:r>
+            <w:r>
+              <w:rPr>
+                <w:rFonts w:hint="eastAsia"/>
+              </w:rPr>
+              <w:t>）和不可变集合（</w:t>
+            </w:r>
+            <w:r>
+              <w:t>immutable</w:t>
+            </w:r>
+            <w:r>
+              <w:rPr>
+                <w:rFonts w:hint="eastAsia"/>
+              </w:rPr>
+              <w:t>）</w:t>
+            </w:r>
+          </w:p>
+          <w:p>
+            <w:r>
+              <w:rPr>
+                <w:rFonts w:hint="eastAsia"/>
+              </w:rPr>
+              <w:t xml:space="preserve">分别在 </w:t>
+            </w:r>
+            <w:r>
+              <w:t xml:space="preserve">scala.collection.mutable._ </w:t>
+            </w:r>
+            <w:r>
+              <w:rPr>
+                <w:rFonts w:hint="eastAsia"/>
+              </w:rPr>
+              <w:t>和</w:t>
+            </w:r>
+            <w:r>
+              <w:t>scala.collection.immutable._</w:t>
+            </w:r>
+            <w:r>
+              <w:rPr>
+                <w:rFonts w:hint="eastAsia"/>
+              </w:rPr>
+              <w:t>包下</w:t>
+            </w:r>
+          </w:p>
+          <w:p>
+            <w:r>
+              <w:rPr>
+                <w:rFonts w:hint="eastAsia"/>
+              </w:rPr>
+              <w:t>可变集合指：长度可变，内容可变</w:t>
+            </w:r>
+          </w:p>
+          <w:p>
+            <w:r>
+              <w:rPr>
+                <w:rFonts w:hint="eastAsia"/>
+              </w:rPr>
+              <w:t>不可变集合：长度不可变，内容也不可变</w:t>
+            </w:r>
+          </w:p>
+        </w:tc>
+      </w:tr>
+    </w:tbl>
+    <w:p/>
+    <w:p>
+      <w:r>
+        <w:rPr>
+          <w:rFonts w:hint="eastAsia"/>
+        </w:rPr>
+        <w:t>2.</w:t>
+      </w:r>
+      <w:r>
+        <w:t xml:space="preserve">2 </w:t>
+      </w:r>
+      <w:r>
+        <w:t>Seq (</w:t>
+      </w:r>
+      <w:r>
+        <w:rPr>
+          <w:rFonts w:hint="eastAsia"/>
+        </w:rPr>
+        <w:t>即list</w:t>
+      </w:r>
+      <w:r>
+        <w:t>)</w:t>
+      </w:r>
+    </w:p>
+    <w:tbl>
+      <w:tblPr>
+        <w:tblStyle w:val="a3"/>
+        <w:tblW w:w="0" w:type="auto"/>
+        <w:tblLook w:val="04A0" w:firstRow="1" w:lastRow="0" w:firstColumn="1" w:lastColumn="0" w:noHBand="0" w:noVBand="1"/>
+      </w:tblPr>
+      <w:tblGrid>
+        <w:gridCol w:w="8296"/>
+      </w:tblGrid>
+      <w:tr>
+        <w:tc>
+          <w:tcPr>
+            <w:tcW w:w="8296" w:type="dxa"/>
+            <w:shd w:val="clear" w:color="auto" w:fill="000000" w:themeFill="text1"/>
+          </w:tcPr>
+          <w:p>
+            <w:r>
+              <w:rPr>
+                <w:rFonts w:hint="eastAsia"/>
+              </w:rPr>
+              <w:t>特殊：</w:t>
+            </w:r>
+          </w:p>
+          <w:p>
+            <w:r>
+              <w:rPr>
+                <w:rFonts w:hint="eastAsia"/>
+              </w:rPr>
+              <w:t>Nil</w:t>
+            </w:r>
+            <w:r>
+              <w:t xml:space="preserve"> </w:t>
+            </w:r>
+            <w:r>
+              <w:rPr>
+                <w:rFonts w:hint="eastAsia"/>
+              </w:rPr>
+              <w:t xml:space="preserve">表示 一个空的List </w:t>
+            </w:r>
+            <w:r>
+              <w:t xml:space="preserve">  </w:t>
+            </w:r>
+            <w:r>
+              <w:rPr>
+                <w:rFonts w:hint="eastAsia"/>
+              </w:rPr>
+              <w:t>如：var</w:t>
+            </w:r>
+            <w:r>
+              <w:t xml:space="preserve"> list1= Nil</w:t>
+            </w:r>
+          </w:p>
+          <w:p>
+            <w:r>
+              <w:t xml:space="preserve">:: </w:t>
+            </w:r>
+            <w:r>
+              <w:rPr>
+                <w:rFonts w:hint="eastAsia"/>
+              </w:rPr>
+              <w:t>这是一个L</w:t>
+            </w:r>
+            <w:r>
+              <w:t>ist</w:t>
+            </w:r>
+            <w:r>
+              <w:rPr>
+                <w:rFonts w:hint="eastAsia"/>
+              </w:rPr>
+              <w:t xml:space="preserve">的方法。 使用 </w:t>
+            </w:r>
+            <w:r>
+              <w:t xml:space="preserve">  </w:t>
+            </w:r>
+            <w:r>
+              <w:rPr>
+                <w:rFonts w:hint="eastAsia"/>
+              </w:rPr>
+              <w:t>var</w:t>
+            </w:r>
+            <w:r>
+              <w:t xml:space="preserve"> list2 = 9::Nil  </w:t>
+            </w:r>
+            <w:r>
+              <w:rPr>
+                <w:rFonts w:hint="eastAsia"/>
+              </w:rPr>
+              <w:t>向一个空的List中添加</w:t>
+            </w:r>
+            <w:r>
+              <w:t>9</w:t>
+            </w:r>
+            <w:r>
+              <w:rPr>
+                <w:rFonts w:hint="eastAsia"/>
+              </w:rPr>
+              <w:t xml:space="preserve">这个元素。这个方法是后向前的。 </w:t>
+            </w:r>
+            <w:r>
+              <w:t xml:space="preserve"> </w:t>
+            </w:r>
+            <w:r>
+              <w:rPr>
+                <w:rFonts w:hint="eastAsia"/>
+              </w:rPr>
+              <w:t>如2:</w:t>
+            </w:r>
+            <w:r>
+              <w:t xml:space="preserve">:3::4::list1  </w:t>
+            </w:r>
+            <w:r>
+              <w:rPr>
+                <w:rFonts w:hint="eastAsia"/>
+              </w:rPr>
+              <w:t xml:space="preserve">就是 </w:t>
+            </w:r>
+            <w:r>
+              <w:t xml:space="preserve">  </w:t>
+            </w:r>
+            <w:r>
+              <w:rPr>
+                <w:rFonts w:hint="eastAsia"/>
+              </w:rPr>
+              <w:t>List</w:t>
+            </w:r>
+            <w:r>
+              <w:t>(4,3,2)</w:t>
+            </w:r>
+          </w:p>
+          <w:p/>
+          <w:p/>
+          <w:p>
+            <w:r>
+              <w:rPr>
+                <w:rFonts w:hint="eastAsia"/>
+              </w:rPr>
+              <w:t>增</w:t>
+            </w:r>
+          </w:p>
+          <w:p>
+            <w:r>
+              <w:rPr>
+                <w:rFonts w:hint="eastAsia"/>
+              </w:rPr>
+              <w:t>+</w:t>
+            </w:r>
+            <w:r>
+              <w:t xml:space="preserve">+  </w:t>
+            </w:r>
+            <w:r>
+              <w:rPr>
+                <w:rFonts w:hint="eastAsia"/>
+              </w:rPr>
+              <w:t>将一个集合中的所有 元素向另一个集合</w:t>
+            </w:r>
+            <w:r>
+              <w:t xml:space="preserve"> </w:t>
+            </w:r>
+            <w:r>
+              <w:rPr>
+                <w:rFonts w:hint="eastAsia"/>
+                <w:b/>
+                <w:color w:val="FF0000"/>
+              </w:rPr>
+              <w:t>在后</w:t>
+            </w:r>
+            <w:r>
+              <w:rPr>
+                <w:rFonts w:hint="eastAsia"/>
+              </w:rPr>
+              <w:t>我追加</w:t>
+            </w:r>
+          </w:p>
+          <w:p>
+            <w:r>
+              <w:rPr>
+                <w:rFonts w:hint="eastAsia"/>
+              </w:rPr>
+              <w:t>++：将一个集合中的所有 元素向另一个集合</w:t>
+            </w:r>
+            <w:r>
+              <w:t xml:space="preserve"> </w:t>
+            </w:r>
+            <w:r>
+              <w:rPr>
+                <w:rFonts w:hint="eastAsia"/>
+                <w:color w:val="FF0000"/>
+              </w:rPr>
+              <w:t>在前</w:t>
+            </w:r>
+            <w:r>
+              <w:rPr>
+                <w:rFonts w:hint="eastAsia"/>
+              </w:rPr>
+              <w:t>我追加</w:t>
+            </w:r>
+          </w:p>
+          <w:p>
+            <w:r>
+              <w:rPr>
+                <w:rFonts w:hint="eastAsia"/>
+              </w:rPr>
+              <w:t xml:space="preserve">：： 将一个元素向集合中添加 </w:t>
+            </w:r>
+            <w:r>
+              <w:t xml:space="preserve">   </w:t>
+            </w:r>
+            <w:r>
+              <w:rPr>
+                <w:rFonts w:hint="eastAsia"/>
+              </w:rPr>
+              <w:t xml:space="preserve">如 </w:t>
+            </w:r>
+            <w:r>
+              <w:t>8</w:t>
+            </w:r>
+            <w:r>
+              <w:rPr>
+                <w:rFonts w:hint="eastAsia"/>
+              </w:rPr>
+              <w:t>：：nill</w:t>
+            </w:r>
+          </w:p>
+          <w:p>
+            <w:r>
+              <w:t>C</w:t>
+            </w:r>
+            <w:r>
+              <w:rPr>
+                <w:rFonts w:hint="eastAsia"/>
+              </w:rPr>
+              <w:t>ount</w:t>
+            </w:r>
+            <w:r>
+              <w:t xml:space="preserve"> </w:t>
+            </w:r>
+            <w:r>
+              <w:rPr>
+                <w:rFonts w:hint="eastAsia"/>
+              </w:rPr>
+              <w:t>统计。 传入一个函数。 带条件的统计。</w:t>
+            </w:r>
+          </w:p>
+          <w:p>
+            <w:r>
+              <w:t>S</w:t>
+            </w:r>
+            <w:r>
+              <w:rPr>
+                <w:rFonts w:hint="eastAsia"/>
+              </w:rPr>
+              <w:t>orted</w:t>
+            </w:r>
+          </w:p>
+          <w:p>
+            <w:r>
+              <w:t xml:space="preserve">sortBy </w:t>
+            </w:r>
+            <w:r>
+              <w:rPr>
+                <w:rFonts w:hint="eastAsia"/>
+              </w:rPr>
+              <w:t xml:space="preserve">根据某个元素排序 </w:t>
+            </w:r>
+          </w:p>
+          <w:p>
+            <w:r>
+              <w:t xml:space="preserve">sortWith </w:t>
+            </w:r>
+            <w:r>
+              <w:rPr>
+                <w:rFonts w:hint="eastAsia"/>
+              </w:rPr>
+              <w:t>自定义排序</w:t>
+            </w:r>
+          </w:p>
+          <w:p>
+            <w:r>
+              <w:rPr>
+                <w:rFonts w:hint="eastAsia"/>
+              </w:rPr>
+              <w:t>grouped</w:t>
+            </w:r>
+            <w:r>
+              <w:t xml:space="preserve"> </w:t>
+            </w:r>
+            <w:r>
+              <w:rPr>
+                <w:rFonts w:hint="eastAsia"/>
+              </w:rPr>
+              <w:t>传入一个int。将，几个数分为一组</w:t>
+            </w:r>
+          </w:p>
+          <w:p/>
+          <w:p>
+            <w:r>
+              <w:rPr>
+                <w:rFonts w:hint="eastAsia"/>
+              </w:rPr>
+              <w:t>fold</w:t>
+            </w:r>
+            <w:r>
+              <w:t xml:space="preserve"> </w:t>
+            </w:r>
+            <w:r>
+              <w:rPr>
+                <w:rFonts w:hint="eastAsia"/>
+              </w:rPr>
+              <w:t xml:space="preserve">叠加 传入两个参数。一个初始值和一个表达式 </w:t>
+            </w:r>
+          </w:p>
+          <w:p>
+            <w:r>
+              <w:rPr>
+                <w:rFonts w:hint="eastAsia"/>
+              </w:rPr>
+              <w:t xml:space="preserve">如 </w:t>
+            </w:r>
+            <w:r>
+              <w:t>var list = List(1,2,3);</w:t>
+            </w:r>
+            <w:r>
+              <w:rPr>
+                <w:rFonts w:hint="eastAsia"/>
+              </w:rPr>
+              <w:t>list</w:t>
+            </w:r>
+            <w:r>
+              <w:t xml:space="preserve">.fold(0)(_+_) </w:t>
+            </w:r>
+            <w:r>
+              <w:rPr>
+                <w:rFonts w:hint="eastAsia"/>
+              </w:rPr>
+              <w:t>结果为</w:t>
+            </w:r>
+            <w:r>
+              <w:t>6</w:t>
+            </w:r>
+            <w:r>
+              <w:rPr>
+                <w:rFonts w:hint="eastAsia"/>
+              </w:rPr>
+              <w:t>；</w:t>
+            </w:r>
+          </w:p>
+          <w:p>
+            <w:r>
+              <w:rPr>
+                <w:rFonts w:hint="eastAsia"/>
+              </w:rPr>
+              <w:t>第一_</w:t>
+            </w:r>
+            <w:r>
+              <w:t xml:space="preserve"> </w:t>
+            </w:r>
+            <w:r>
+              <w:rPr>
+                <w:rFonts w:hint="eastAsia"/>
+              </w:rPr>
+              <w:t>表示初始值或每次叠加前，上一次的叠加结果。</w:t>
+            </w:r>
+          </w:p>
+          <w:p>
+            <w:r>
+              <w:rPr>
+                <w:rFonts w:hint="eastAsia"/>
+              </w:rPr>
+              <w:t>第二个_</w:t>
+            </w:r>
+            <w:r>
+              <w:t xml:space="preserve"> </w:t>
+            </w:r>
+            <w:r>
+              <w:rPr>
+                <w:rFonts w:hint="eastAsia"/>
+              </w:rPr>
+              <w:t>表示每次要叠加的元素</w:t>
+            </w:r>
+            <w:r>
+              <w:t xml:space="preserve">  </w:t>
+            </w:r>
+          </w:p>
+          <w:p/>
+          <w:p>
+            <w:r>
+              <w:rPr>
+                <w:rFonts w:hint="eastAsia"/>
+              </w:rPr>
+              <w:t>fold</w:t>
+            </w:r>
+            <w:r>
+              <w:t xml:space="preserve">Left foldRight </w:t>
+            </w:r>
+            <w:r>
+              <w:rPr>
+                <w:rFonts w:hint="eastAsia"/>
+              </w:rPr>
+              <w:t>区别 将初始值放</w:t>
+            </w:r>
+            <w:r>
+              <w:rPr>
+                <w:rFonts w:hint="eastAsia"/>
+              </w:rPr>
+              <w:t>元素的左边还是右边，然后依次将才表达式</w:t>
+            </w:r>
+          </w:p>
+          <w:p/>
+          <w:p>
+            <w:r>
+              <w:rPr>
+                <w:rFonts w:hint="eastAsia"/>
+              </w:rPr>
+              <w:t>f</w:t>
+            </w:r>
+            <w:r>
+              <w:t xml:space="preserve">ilter </w:t>
+            </w:r>
+            <w:r>
+              <w:rPr>
+                <w:rFonts w:hint="eastAsia"/>
+              </w:rPr>
+              <w:t>传入一个表达式，过滤出满足条件的元素。</w:t>
+            </w:r>
+          </w:p>
+          <w:p/>
+          <w:p>
+            <w:r>
+              <w:t>aggregate</w:t>
+            </w:r>
+          </w:p>
+          <w:p>
+            <w:r>
+              <w:rPr>
+                <w:rFonts w:hint="eastAsia"/>
+              </w:rPr>
+              <w:t>非分布式情况下，底层调用 fold</w:t>
+            </w:r>
+            <w:r>
+              <w:t>Right</w:t>
+            </w:r>
+          </w:p>
+          <w:p/>
+          <w:p>
+            <w:r>
+              <w:rPr>
+                <w:rFonts w:hint="eastAsia"/>
+              </w:rPr>
+              <w:t>union</w:t>
+            </w:r>
+            <w:r>
+              <w:t xml:space="preserve"> </w:t>
+            </w:r>
+            <w:r>
+              <w:rPr>
+                <w:rFonts w:hint="eastAsia"/>
+              </w:rPr>
+              <w:t>in</w:t>
+            </w:r>
+            <w:r>
+              <w:t xml:space="preserve">ersct  diff </w:t>
+            </w:r>
+            <w:r>
+              <w:rPr>
+                <w:rFonts w:hint="eastAsia"/>
+              </w:rPr>
+              <w:t xml:space="preserve">并集 交集 </w:t>
+            </w:r>
+            <w:r>
+              <w:t xml:space="preserve"> </w:t>
+            </w:r>
+            <w:r>
+              <w:rPr>
+                <w:rFonts w:hint="eastAsia"/>
+              </w:rPr>
+              <w:t>差集</w:t>
+            </w:r>
+          </w:p>
+          <w:p/>
+          <w:p>
+            <w:r>
+              <w:rPr>
+                <w:rFonts w:hint="eastAsia"/>
+              </w:rPr>
+              <w:t>mkString</w:t>
+            </w:r>
+            <w:r>
+              <w:t xml:space="preserve">() </w:t>
+            </w:r>
+            <w:r>
+              <w:rPr>
+                <w:rFonts w:hint="eastAsia"/>
+              </w:rPr>
+              <w:t>同java的split</w:t>
+            </w:r>
+          </w:p>
+          <w:p>
+            <w:r>
+              <w:rPr>
+                <w:rFonts w:hint="eastAsia"/>
+              </w:rPr>
+              <w:lastRenderedPageBreak/>
+              <w:t>slice</w:t>
+            </w:r>
+            <w:r>
+              <w:t xml:space="preserve"> </w:t>
+            </w:r>
+            <w:r>
+              <w:rPr>
+                <w:rFonts w:hint="eastAsia"/>
+              </w:rPr>
+              <w:t>list截取操作</w:t>
+            </w:r>
+          </w:p>
+        </w:tc>
+      </w:tr>
+    </w:tbl>
+    <w:p/>
+    <w:p>
+      <w:pPr>
+        <w:pStyle w:val="2"/>
+      </w:pPr>
+      <w:r>
+        <w:t>2.2 Set</w:t>
+      </w:r>
+    </w:p>
+    <w:tbl>
+      <w:tblPr>
+        <w:tblStyle w:val="a3"/>
+        <w:tblW w:w="0" w:type="auto"/>
+        <w:tblLook w:val="04A0" w:firstRow="1" w:lastRow="0" w:firstColumn="1" w:lastColumn="0" w:noHBand="0" w:noVBand="1"/>
+      </w:tblPr>
+      <w:tblGrid>
+        <w:gridCol w:w="8296"/>
+      </w:tblGrid>
+      <w:tr>
+        <w:tc>
+          <w:tcPr>
+            <w:tcW w:w="8296" w:type="dxa"/>
+            <w:shd w:val="clear" w:color="auto" w:fill="000000" w:themeFill="text1"/>
+          </w:tcPr>
+          <w:p>
+            <w:r>
+              <w:t xml:space="preserve">Val hset </w:t>
+            </w:r>
+            <w:r>
+              <w:rPr>
+                <w:rFonts w:hint="eastAsia"/>
+              </w:rPr>
+              <w:t>=</w:t>
+            </w:r>
+            <w:r>
+              <w:t>collection.mutalbe.HashSet(1,3,5)   //</w:t>
+            </w:r>
+            <w:r>
+              <w:rPr>
+                <w:rFonts w:hint="eastAsia"/>
+              </w:rPr>
+              <w:t xml:space="preserve">新建 </w:t>
+            </w:r>
+          </w:p>
+          <w:p>
+            <w:r>
+              <w:rPr>
+                <w:rFonts w:hint="eastAsia"/>
+              </w:rPr>
+              <w:t>hset</w:t>
+            </w:r>
+            <w:r>
+              <w:t>.add(4)                              //</w:t>
+            </w:r>
+            <w:r>
+              <w:rPr>
+                <w:rFonts w:hint="eastAsia"/>
+              </w:rPr>
+              <w:t xml:space="preserve">新增 </w:t>
+            </w:r>
+            <w:r>
+              <w:t xml:space="preserve"> hset +=4</w:t>
+            </w:r>
+          </w:p>
+        </w:tc>
+      </w:tr>
+      <w:tr>
+        <w:tc>
+          <w:tcPr>
+            <w:tcW w:w="8296" w:type="dxa"/>
+            <w:shd w:val="clear" w:color="auto" w:fill="000000" w:themeFill="text1"/>
+          </w:tcPr>
+          <w:p>
+            <w:r>
+              <w:rPr>
+                <w:rFonts w:hint="eastAsia"/>
+              </w:rPr>
+              <w:t>hset</w:t>
+            </w:r>
+            <w:r>
+              <w:t>.remove(5)                           //</w:t>
+            </w:r>
+            <w:r>
+              <w:rPr>
+                <w:rFonts w:hint="eastAsia"/>
+              </w:rPr>
+              <w:t xml:space="preserve">删除 </w:t>
+            </w:r>
+            <w:r>
+              <w:t xml:space="preserve"> hset -= 5</w:t>
+            </w:r>
+          </w:p>
+        </w:tc>
+      </w:tr>
+      <w:tr>
+        <w:tc>
+          <w:tcPr>
+            <w:tcW w:w="8296" w:type="dxa"/>
+            <w:shd w:val="clear" w:color="auto" w:fill="000000" w:themeFill="text1"/>
+          </w:tcPr>
+          <w:p/>
+        </w:tc>
+      </w:tr>
+    </w:tbl>
+    <w:p>
+      <w:pPr>
+        <w:pStyle w:val="2"/>
+      </w:pPr>
+      <w:r>
+        <w:t>2.3 Map</w:t>
+      </w:r>
+    </w:p>
+    <w:tbl>
+      <w:tblPr>
+        <w:tblStyle w:val="a3"/>
+        <w:tblW w:w="0" w:type="auto"/>
+        <w:tblLook w:val="04A0" w:firstRow="1" w:lastRow="0" w:firstColumn="1" w:lastColumn="0" w:noHBand="0" w:noVBand="1"/>
+      </w:tblPr>
+      <w:tblGrid>
+        <w:gridCol w:w="8296"/>
+      </w:tblGrid>
+      <w:tr>
+        <w:tc>
+          <w:tcPr>
+            <w:tcW w:w="8296" w:type="dxa"/>
+            <w:shd w:val="clear" w:color="auto" w:fill="000000" w:themeFill="text1"/>
+          </w:tcPr>
+          <w:p>
+            <w:r>
+              <w:t>Val map = Map[String,Int](“a” -&gt; 1 ,”b” -&gt; 2)  //</w:t>
+            </w:r>
+            <w:r>
+              <w:rPr>
+                <w:rFonts w:hint="eastAsia"/>
+              </w:rPr>
+              <w:t xml:space="preserve">新建 </w:t>
+            </w:r>
+          </w:p>
+          <w:p>
+            <w:r>
+              <w:t>map.put(“c”,3)                              //</w:t>
+            </w:r>
+            <w:r>
+              <w:rPr>
+                <w:rFonts w:hint="eastAsia"/>
+              </w:rPr>
+              <w:t xml:space="preserve">新增 </w:t>
+            </w:r>
+            <w:r>
+              <w:t>map +=  “c” -&gt; 3</w:t>
+            </w:r>
+          </w:p>
+        </w:tc>
+      </w:tr>
+      <w:tr>
+        <w:tc>
+          <w:tcPr>
+            <w:tcW w:w="8296" w:type="dxa"/>
+            <w:shd w:val="clear" w:color="auto" w:fill="000000" w:themeFill="text1"/>
+          </w:tcPr>
+          <w:p>
+            <w:r>
+              <w:t>map.remove(“a”)                           //</w:t>
+            </w:r>
+            <w:r>
+              <w:rPr>
+                <w:rFonts w:hint="eastAsia"/>
+              </w:rPr>
+              <w:t xml:space="preserve">删除 </w:t>
+            </w:r>
+          </w:p>
+        </w:tc>
+      </w:tr>
+      <w:tr>
+        <w:tc>
+          <w:tcPr>
+            <w:tcW w:w="8296" w:type="dxa"/>
+            <w:shd w:val="clear" w:color="auto" w:fill="000000" w:themeFill="text1"/>
+          </w:tcPr>
+          <w:p>
+            <w:r>
+              <w:rPr>
+                <w:rFonts w:hint="eastAsia"/>
+              </w:rPr>
+              <w:t>m</w:t>
+            </w:r>
+            <w:r>
+              <w:t>ap.get(“b”)</w:t>
+            </w:r>
+          </w:p>
+          <w:p>
+            <w:r>
+              <w:t>map.getOrElse(“a”,0)                        //</w:t>
+            </w:r>
+          </w:p>
+        </w:tc>
+      </w:tr>
+    </w:tbl>
+    <w:p/>
+    <w:p/>
+    <w:p>
+      <w:pPr>
+        <w:pStyle w:val="1"/>
+      </w:pPr>
+      <w:r>
+        <w:rPr>
+          <w:rFonts w:hint="eastAsia"/>
+        </w:rPr>
+        <w:t>三、面向对象</w:t>
+      </w:r>
+    </w:p>
+    <w:p>
+      <w:pPr>
+        <w:pStyle w:val="2"/>
+      </w:pPr>
+      <w:r>
+        <w:rPr>
+          <w:rFonts w:hint="eastAsia"/>
+        </w:rPr>
+        <w:t>3.</w:t>
+      </w:r>
+      <w:r>
+        <w:t xml:space="preserve">1 </w:t>
+      </w:r>
+      <w:r>
+        <w:rPr>
+          <w:rFonts w:hint="eastAsia"/>
+        </w:rPr>
+        <w:t>Object</w:t>
+      </w:r>
+    </w:p>
+    <w:tbl>
+      <w:tblPr>
+        <w:tblStyle w:val="a3"/>
+        <w:tblW w:w="0" w:type="auto"/>
+        <w:tblLook w:val="04A0" w:firstRow="1" w:lastRow="0" w:firstColumn="1" w:lastColumn="0" w:noHBand="0" w:noVBand="1"/>
+      </w:tblPr>
+      <w:tblGrid>
+        <w:gridCol w:w="8296"/>
+      </w:tblGrid>
+      <w:tr>
+        <w:tc>
+          <w:tcPr>
+            <w:tcW w:w="8296" w:type="dxa"/>
+            <w:shd w:val="clear" w:color="auto" w:fill="000000" w:themeFill="text1"/>
+          </w:tcPr>
+          <w:p>
+            <w:r>
+              <w:rPr>
+                <w:rFonts w:hint="eastAsia"/>
+              </w:rPr>
+              <w:t xml:space="preserve">该关键词定义的对象，是一个单例对象，里面的方法和属性都是静态的，通过对象名.方法名（属性名）调用 </w:t>
+            </w:r>
+          </w:p>
+          <w:p/>
+          <w:p>
+            <w:r>
+              <w:t>apply</w:t>
+            </w:r>
+            <w:r>
+              <w:rPr>
+                <w:rFonts w:hint="eastAsia"/>
+              </w:rPr>
+              <w:t>方法，调用对象名（）时，默认调用这个方法。</w:t>
+            </w:r>
+          </w:p>
+        </w:tc>
+      </w:tr>
+    </w:tbl>
+    <w:p>
+      <w:pPr>
+        <w:pStyle w:val="2"/>
+      </w:pPr>
+      <w:r>
+        <w:rPr>
+          <w:rFonts w:hint="eastAsia"/>
+        </w:rPr>
+        <w:t>3.</w:t>
+      </w:r>
+      <w:r>
+        <w:t xml:space="preserve">2 </w:t>
+      </w:r>
+      <w:r>
+        <w:rPr>
+          <w:rFonts w:hint="eastAsia"/>
+        </w:rPr>
+        <w:t>c</w:t>
+      </w:r>
+      <w:r>
+        <w:rPr>
+          <w:rFonts w:hint="eastAsia"/>
+        </w:rPr>
+        <w:t>lass</w:t>
+      </w:r>
+    </w:p>
+    <w:tbl>
+      <w:tblPr>
+        <w:tblStyle w:val="a3"/>
+        <w:tblW w:w="0" w:type="auto"/>
+        <w:tblLook w:val="04A0" w:firstRow="1" w:lastRow="0" w:firstColumn="1" w:lastColumn="0" w:noHBand="0" w:noVBand="1"/>
+      </w:tblPr>
+      <w:tblGrid>
+        <w:gridCol w:w="8296"/>
+      </w:tblGrid>
+      <w:tr>
+        <w:tc>
+          <w:tcPr>
+            <w:tcW w:w="8296" w:type="dxa"/>
+            <w:shd w:val="clear" w:color="auto" w:fill="000000" w:themeFill="text1"/>
+          </w:tcPr>
+          <w:p>
+            <w:r>
+              <w:rPr>
+                <w:rFonts w:hint="eastAsia"/>
+              </w:rPr>
+              <w:t>用class关键字定义类，在类后面的定义的是主构造器,</w:t>
+            </w:r>
+          </w:p>
+          <w:p/>
+          <w:p>
+            <w:r>
+              <w:rPr>
+                <w:rFonts w:hint="eastAsia"/>
+              </w:rPr>
+              <w:t>主构造器中定义 的参数名，会默认为 该类的成员变量。不用另外声明。</w:t>
+            </w:r>
+          </w:p>
+          <w:p/>
+          <w:p>
+            <w:r>
+              <w:rPr>
+                <w:rFonts w:hint="eastAsia"/>
+              </w:rPr>
+              <w:t>主构造器中定义参数用 var修饰，相当于提供了get</w:t>
+            </w:r>
+            <w:r>
+              <w:t>/set</w:t>
+            </w:r>
+            <w:r>
+              <w:rPr>
+                <w:rFonts w:hint="eastAsia"/>
+              </w:rPr>
+              <w:t>方法。</w:t>
+            </w:r>
+          </w:p>
+          <w:p>
+            <w:r>
+              <w:rPr>
+                <w:rFonts w:hint="eastAsia"/>
+              </w:rPr>
+              <w:t>用val修饰相当于只提供get方法。</w:t>
+            </w:r>
+          </w:p>
+          <w:p>
+            <w:r>
+              <w:rPr>
+                <w:rFonts w:hint="eastAsia"/>
+              </w:rPr>
+              <w:t>不用var</w:t>
+            </w:r>
+            <w:r>
+              <w:t>/val</w:t>
+            </w:r>
+            <w:r>
+              <w:rPr>
+                <w:rFonts w:hint="eastAsia"/>
+              </w:rPr>
+              <w:t>修改，则不提供get。</w:t>
+            </w:r>
+          </w:p>
+          <w:p/>
+          <w:p>
+            <w:r>
+              <w:rPr>
+                <w:rFonts w:hint="eastAsia"/>
+              </w:rPr>
+              <w:lastRenderedPageBreak/>
+              <w:t>class</w:t>
+            </w:r>
+            <w:r>
+              <w:t xml:space="preserve"> Teacher(name :String,</w:t>
+            </w:r>
+            <w:r>
+              <w:t xml:space="preserve">var </w:t>
+            </w:r>
+            <w:r>
+              <w:t>sex:String){</w:t>
+            </w:r>
+          </w:p>
+          <w:p>
+            <w:r>
+              <w:t>}</w:t>
+            </w:r>
+          </w:p>
+          <w:p/>
+          <w:p>
+            <w:r>
+              <w:rPr>
+                <w:rFonts w:hint="eastAsia"/>
+              </w:rPr>
+              <w:t>还可以定义辅助构造器,辅助构造器中，需先调用主构造器</w:t>
+            </w:r>
+          </w:p>
+          <w:p>
+            <w:r>
+              <w:rPr>
+                <w:rFonts w:hint="eastAsia"/>
+              </w:rPr>
+              <w:t>class</w:t>
+            </w:r>
+            <w:r>
+              <w:t xml:space="preserve"> Teacher(name :String,sex:String){</w:t>
+            </w:r>
+          </w:p>
+          <w:p>
+            <w:r>
+              <w:t xml:space="preserve">  var age :int =_</w:t>
+            </w:r>
+          </w:p>
+          <w:p>
+            <w:r>
+              <w:t xml:space="preserve">  </w:t>
+            </w:r>
+            <w:r>
+              <w:rPr>
+                <w:rFonts w:hint="eastAsia"/>
+              </w:rPr>
+              <w:t>def</w:t>
+            </w:r>
+            <w:r>
+              <w:t xml:space="preserve"> this(name:String , ,sex:String ,age:Int){</w:t>
+            </w:r>
+          </w:p>
+          <w:p>
             <w:pPr>
-              <w:rPr>
-                <w:rFonts w:hint="eastAsia"/>
-              </w:rPr>
+              <w:ind w:firstLineChars="100" w:firstLine="210"/>
             </w:pPr>
             <w:r>
-              <w:t xml:space="preserve">mapValues( ) </w:t>
-            </w:r>
-            <w:r>
-              <w:rPr>
-                <w:rFonts w:hint="eastAsia"/>
-              </w:rPr>
-              <w:t>对每个value进行映射。返回一个map，该map的key仍是原map的key，value是映射后的值</w:t>
+              <w:rPr>
+                <w:rFonts w:hint="eastAsia"/>
+              </w:rPr>
+              <w:t xml:space="preserve"> </w:t>
+            </w:r>
+            <w:r>
+              <w:t xml:space="preserve">  this(name,sex);</w:t>
+            </w:r>
+          </w:p>
+          <w:p>
+            <w:pPr>
+              <w:ind w:firstLineChars="100" w:firstLine="210"/>
+            </w:pPr>
+            <w:r>
+              <w:t xml:space="preserve">   this.age=age</w:t>
+            </w:r>
+          </w:p>
+          <w:p>
+            <w:pPr>
+              <w:ind w:firstLineChars="100" w:firstLine="210"/>
+            </w:pPr>
+            <w:r>
+              <w:t>}</w:t>
+            </w:r>
+          </w:p>
+          <w:p>
+            <w:r>
+              <w:t>}</w:t>
+            </w:r>
+          </w:p>
+          <w:p/>
+          <w:p>
+            <w:r>
+              <w:rPr>
+                <w:rFonts w:hint="eastAsia"/>
+              </w:rPr>
+              <w:t>类构造器的访问权限。</w:t>
+            </w:r>
+          </w:p>
+          <w:p>
+            <w:r>
+              <w:rPr>
+                <w:rFonts w:hint="eastAsia"/>
+              </w:rPr>
+              <w:t>在构造器前添加private即可。</w:t>
+            </w:r>
+          </w:p>
+          <w:p/>
+          <w:p>
+            <w:r>
+              <w:rPr>
+                <w:rFonts w:hint="eastAsia"/>
+              </w:rPr>
+              <w:t>属性的访问权限</w:t>
+            </w:r>
+          </w:p>
+          <w:p>
+            <w:r>
+              <w:rPr>
+                <w:rFonts w:hint="eastAsia"/>
+              </w:rPr>
+              <w:t>若在主构造器中的变量量用private修饰，则该属性的get</w:t>
+            </w:r>
+            <w:r>
+              <w:t>/set</w:t>
+            </w:r>
+            <w:r>
+              <w:rPr>
+                <w:rFonts w:hint="eastAsia"/>
+              </w:rPr>
+              <w:t>方法是私有的，外部不能访问</w:t>
+            </w:r>
+          </w:p>
+          <w:p/>
+          <w:p>
+            <w:r>
+              <w:rPr>
+                <w:rFonts w:hint="eastAsia"/>
+              </w:rPr>
+              <w:t>类的访问权限，</w:t>
+            </w:r>
+          </w:p>
+          <w:p>
+            <w:r>
+              <w:rPr>
+                <w:rFonts w:hint="eastAsia"/>
+              </w:rPr>
+              <w:t>在class</w:t>
+            </w:r>
+            <w:r>
+              <w:t xml:space="preserve"> </w:t>
+            </w:r>
+            <w:r>
+              <w:rPr>
+                <w:rFonts w:hint="eastAsia"/>
+              </w:rPr>
+              <w:t>关键字之前添加private[</w:t>
+            </w:r>
+            <w:r>
+              <w:t>this]</w:t>
+            </w:r>
+            <w:r>
+              <w:rPr>
+                <w:rFonts w:hint="eastAsia"/>
+              </w:rPr>
+              <w:t>则表示该类，只能在当前包可见，只包也不可见。</w:t>
+            </w:r>
+          </w:p>
+          <w:p>
+            <w:r>
+              <w:t>P</w:t>
+            </w:r>
+            <w:r>
+              <w:rPr>
+                <w:rFonts w:hint="eastAsia"/>
+              </w:rPr>
+              <w:t>rivate</w:t>
+            </w:r>
+            <w:r>
+              <w:t>[</w:t>
+            </w:r>
+            <w:r>
+              <w:rPr>
+                <w:rFonts w:hint="eastAsia"/>
+              </w:rPr>
+              <w:t>包名</w:t>
+            </w:r>
+            <w:r>
+              <w:t xml:space="preserve">] </w:t>
+            </w:r>
+            <w:r>
+              <w:rPr>
+                <w:rFonts w:hint="eastAsia"/>
+              </w:rPr>
+              <w:t>表示，这个类可在这个包及子包下可见</w:t>
+            </w:r>
+          </w:p>
+        </w:tc>
+      </w:tr>
+    </w:tbl>
+    <w:p>
+      <w:pPr>
+        <w:pStyle w:val="2"/>
+      </w:pPr>
+      <w:r>
+        <w:rPr>
+          <w:rFonts w:hint="eastAsia"/>
+        </w:rPr>
+        <w:lastRenderedPageBreak/>
+        <w:t>3.</w:t>
+      </w:r>
+      <w:r>
+        <w:t>3</w:t>
+      </w:r>
+      <w:r>
+        <w:t xml:space="preserve"> </w:t>
+      </w:r>
+      <w:r>
+        <w:rPr>
+          <w:rFonts w:hint="eastAsia"/>
+        </w:rPr>
+        <w:t>伴生类/对象</w:t>
+      </w:r>
+    </w:p>
+    <w:tbl>
+      <w:tblPr>
+        <w:tblStyle w:val="a3"/>
+        <w:tblW w:w="0" w:type="auto"/>
+        <w:tblLook w:val="04A0" w:firstRow="1" w:lastRow="0" w:firstColumn="1" w:lastColumn="0" w:noHBand="0" w:noVBand="1"/>
+      </w:tblPr>
+      <w:tblGrid>
+        <w:gridCol w:w="8296"/>
+      </w:tblGrid>
+      <w:tr>
+        <w:tc>
+          <w:tcPr>
+            <w:tcW w:w="8296" w:type="dxa"/>
+            <w:shd w:val="clear" w:color="auto" w:fill="000000" w:themeFill="text1"/>
+          </w:tcPr>
+          <w:p/>
+          <w:p>
+            <w:r>
+              <w:rPr>
+                <w:rFonts w:hint="eastAsia"/>
+              </w:rPr>
+              <w:t>class</w:t>
+            </w:r>
+            <w:r>
+              <w:t xml:space="preserve"> teacher{</w:t>
+            </w:r>
+          </w:p>
+          <w:p>
+            <w:r>
+              <w:t>}</w:t>
+            </w:r>
+          </w:p>
+          <w:p>
+            <w:r>
+              <w:rPr>
+                <w:rFonts w:hint="eastAsia"/>
+              </w:rPr>
+              <w:t>o</w:t>
+            </w:r>
+            <w:r>
+              <w:t xml:space="preserve">bject </w:t>
+            </w:r>
+            <w:r>
+              <w:rPr>
+                <w:rFonts w:hint="eastAsia"/>
+              </w:rPr>
+              <w:t>t</w:t>
+            </w:r>
+            <w:r>
+              <w:t>eacher{</w:t>
+            </w:r>
+          </w:p>
+          <w:p>
+            <w:r>
+              <w:t>}</w:t>
+            </w:r>
+          </w:p>
+          <w:p>
+            <w:r>
+              <w:rPr>
+                <w:rFonts w:hint="eastAsia"/>
+              </w:rPr>
+              <w:t>前者是后者的伴生类，</w:t>
+            </w:r>
+          </w:p>
+          <w:p>
+            <w:r>
+              <w:rPr>
+                <w:rFonts w:hint="eastAsia"/>
+              </w:rPr>
+              <w:t xml:space="preserve">后者是前者的伴生对象 </w:t>
+            </w:r>
+          </w:p>
+          <w:p>
+            <w:r>
+              <w:rPr>
+                <w:rFonts w:hint="eastAsia"/>
+              </w:rPr>
+              <w:t>在伴生对象中，可以访问伴生类的私有成员变量、方法</w:t>
+            </w:r>
+          </w:p>
+          <w:p/>
+        </w:tc>
+      </w:tr>
+    </w:tbl>
+    <w:p>
+      <w:pPr>
+        <w:pStyle w:val="2"/>
+      </w:pPr>
+      <w:r>
+        <w:rPr>
+          <w:rFonts w:hint="eastAsia"/>
+        </w:rPr>
+        <w:t>3.</w:t>
+      </w:r>
+      <w:r>
+        <w:t xml:space="preserve">4 </w:t>
+      </w:r>
+      <w:r>
+        <w:rPr>
+          <w:rFonts w:hint="eastAsia"/>
+        </w:rPr>
+        <w:t>访问权限</w:t>
+      </w:r>
+    </w:p>
+    <w:tbl>
+      <w:tblPr>
+        <w:tblStyle w:val="a3"/>
+        <w:tblW w:w="0" w:type="auto"/>
+        <w:tblLook w:val="04A0" w:firstRow="1" w:lastRow="0" w:firstColumn="1" w:lastColumn="0" w:noHBand="0" w:noVBand="1"/>
+      </w:tblPr>
+      <w:tblGrid>
+        <w:gridCol w:w="8296"/>
+      </w:tblGrid>
+      <w:tr>
+        <w:tc>
+          <w:tcPr>
+            <w:tcW w:w="8296" w:type="dxa"/>
+            <w:shd w:val="clear" w:color="auto" w:fill="000000" w:themeFill="text1"/>
+          </w:tcPr>
+          <w:p>
+            <w:r>
+              <w:rPr>
+                <w:rFonts w:hint="eastAsia"/>
+              </w:rPr>
+              <w:t>用p</w:t>
+            </w:r>
+            <w:r>
+              <w:t>rivate</w:t>
+            </w:r>
+            <w:r>
+              <w:rPr>
+                <w:rFonts w:hint="eastAsia"/>
+              </w:rPr>
+              <w:t>修饰</w:t>
+            </w:r>
+          </w:p>
+          <w:p>
+            <w:r>
+              <w:rPr>
+                <w:rFonts w:hint="eastAsia"/>
+              </w:rPr>
+              <w:t xml:space="preserve">成员变量 </w:t>
+            </w:r>
+            <w:r>
+              <w:t xml:space="preserve"> </w:t>
+            </w:r>
+            <w:r>
+              <w:rPr>
+                <w:rFonts w:hint="eastAsia"/>
+              </w:rPr>
+              <w:t>外部 没法访问get</w:t>
+            </w:r>
+            <w:r>
+              <w:t>/set</w:t>
+            </w:r>
+          </w:p>
+          <w:p>
+            <w:r>
+              <w:rPr>
+                <w:rFonts w:hint="eastAsia"/>
+              </w:rPr>
+              <w:t xml:space="preserve">方法 </w:t>
+            </w:r>
+            <w:r>
+              <w:t xml:space="preserve">     </w:t>
+            </w:r>
+            <w:r>
+              <w:rPr>
+                <w:rFonts w:hint="eastAsia"/>
+              </w:rPr>
+              <w:t>外部没法访问这个方法</w:t>
+            </w:r>
+          </w:p>
+          <w:p>
+            <w:r>
+              <w:rPr>
+                <w:rFonts w:hint="eastAsia"/>
+              </w:rPr>
+              <w:t xml:space="preserve">构造器 </w:t>
+            </w:r>
+            <w:r>
+              <w:t xml:space="preserve">   </w:t>
+            </w:r>
+            <w:r>
+              <w:rPr>
+                <w:rFonts w:hint="eastAsia"/>
+              </w:rPr>
+              <w:t>外部无法访问</w:t>
+            </w:r>
+          </w:p>
+          <w:p>
+            <w:r>
+              <w:rPr>
+                <w:rFonts w:hint="eastAsia"/>
+              </w:rPr>
+              <w:t xml:space="preserve">类 </w:t>
+            </w:r>
+            <w:r>
+              <w:t xml:space="preserve">       </w:t>
+            </w:r>
+            <w:r>
+              <w:rPr>
+                <w:rFonts w:hint="eastAsia"/>
+              </w:rPr>
+              <w:t>外部不可见</w:t>
+            </w:r>
+          </w:p>
+        </w:tc>
+      </w:tr>
+      <w:tr>
+        <w:tc>
+          <w:tcPr>
+            <w:tcW w:w="8296" w:type="dxa"/>
+            <w:shd w:val="clear" w:color="auto" w:fill="000000" w:themeFill="text1"/>
+          </w:tcPr>
+          <w:p/>
+        </w:tc>
+      </w:tr>
+    </w:tbl>
+    <w:p>
+      <w:pPr>
+        <w:pStyle w:val="2"/>
+      </w:pPr>
+      <w:r>
+        <w:rPr>
+          <w:rFonts w:hint="eastAsia"/>
+        </w:rPr>
+        <w:lastRenderedPageBreak/>
+        <w:t>3.</w:t>
+      </w:r>
+      <w:r>
+        <w:t>5</w:t>
+      </w:r>
+      <w:r>
+        <w:t xml:space="preserve"> </w:t>
+      </w:r>
+      <w:r>
+        <w:rPr>
+          <w:rFonts w:hint="eastAsia"/>
+        </w:rPr>
+        <w:t>trail特质</w:t>
+      </w:r>
+    </w:p>
+    <w:tbl>
+      <w:tblPr>
+        <w:tblStyle w:val="a3"/>
+        <w:tblW w:w="0" w:type="auto"/>
+        <w:tblLook w:val="04A0" w:firstRow="1" w:lastRow="0" w:firstColumn="1" w:lastColumn="0" w:noHBand="0" w:noVBand="1"/>
+      </w:tblPr>
+      <w:tblGrid>
+        <w:gridCol w:w="8296"/>
+      </w:tblGrid>
+      <w:tr>
+        <w:tc>
+          <w:tcPr>
+            <w:tcW w:w="8296" w:type="dxa"/>
+            <w:shd w:val="clear" w:color="auto" w:fill="000000" w:themeFill="text1"/>
+          </w:tcPr>
+          <w:p>
+            <w:r>
+              <w:rPr>
+                <w:rFonts w:hint="eastAsia"/>
+              </w:rPr>
+              <w:t>特质（相当于java中的interface）</w:t>
+            </w:r>
+          </w:p>
+          <w:p>
+            <w:r>
+              <w:rPr>
+                <w:rFonts w:hint="eastAsia"/>
+              </w:rPr>
+              <w:t>在特质中可以 定义实现的方法，也可以定义没有实现的方法</w:t>
+            </w:r>
+          </w:p>
+        </w:tc>
+      </w:tr>
+      <w:tr>
+        <w:tc>
+          <w:tcPr>
+            <w:tcW w:w="8296" w:type="dxa"/>
+            <w:shd w:val="clear" w:color="auto" w:fill="000000" w:themeFill="text1"/>
+          </w:tcPr>
+          <w:p>
+            <w:pPr>
+              <w:tabs>
+                <w:tab w:val="left" w:pos="5913"/>
+              </w:tabs>
+            </w:pPr>
+            <w:r>
+              <w:tab/>
+            </w:r>
+          </w:p>
+          <w:p>
+            <w:pPr>
+              <w:tabs>
+                <w:tab w:val="left" w:pos="5913"/>
+              </w:tabs>
+            </w:pPr>
+            <w:r>
+              <w:rPr>
+                <w:rFonts w:hint="eastAsia"/>
+              </w:rPr>
+              <w:t>动态混入</w:t>
+            </w:r>
+          </w:p>
+          <w:p>
+            <w:pPr>
+              <w:tabs>
+                <w:tab w:val="left" w:pos="5913"/>
+              </w:tabs>
+            </w:pPr>
+            <w:r>
+              <w:rPr>
+                <w:rFonts w:hint="eastAsia"/>
+              </w:rPr>
+              <w:t>创建时，用with关键字</w:t>
+            </w:r>
+          </w:p>
+          <w:p>
+            <w:pPr>
+              <w:tabs>
+                <w:tab w:val="left" w:pos="5913"/>
+              </w:tabs>
+            </w:pPr>
+            <w:r>
+              <w:rPr>
+                <w:rFonts w:hint="eastAsia"/>
+              </w:rPr>
+              <w:t>var</w:t>
+            </w:r>
+            <w:r>
+              <w:t xml:space="preserve"> student = new Student() with TrailTest</w:t>
+            </w:r>
+          </w:p>
+          <w:p>
+            <w:pPr>
+              <w:tabs>
+                <w:tab w:val="left" w:pos="5913"/>
+              </w:tabs>
+            </w:pPr>
+            <w:r>
+              <w:rPr>
+                <w:rFonts w:hint="eastAsia"/>
+              </w:rPr>
+              <w:t>这样s</w:t>
+            </w:r>
+            <w:r>
+              <w:t>tudent</w:t>
+            </w:r>
+            <w:r>
+              <w:rPr>
+                <w:rFonts w:hint="eastAsia"/>
+              </w:rPr>
+              <w:t>即可调用Trail</w:t>
+            </w:r>
+            <w:r>
+              <w:t>Test</w:t>
+            </w:r>
+            <w:r>
+              <w:rPr>
+                <w:rFonts w:hint="eastAsia"/>
+              </w:rPr>
+              <w:t>的方法</w:t>
+            </w:r>
+          </w:p>
+          <w:p>
+            <w:pPr>
+              <w:tabs>
+                <w:tab w:val="left" w:pos="5913"/>
+              </w:tabs>
+            </w:pPr>
+          </w:p>
+          <w:p>
+            <w:pPr>
+              <w:tabs>
+                <w:tab w:val="left" w:pos="5913"/>
+              </w:tabs>
+            </w:pPr>
+            <w:r>
+              <w:rPr>
+                <w:rFonts w:hint="eastAsia"/>
+              </w:rPr>
+              <w:t>可以用多个with，混入N个特质。</w:t>
+            </w:r>
+          </w:p>
+          <w:p>
+            <w:pPr>
+              <w:tabs>
+                <w:tab w:val="left" w:pos="5913"/>
+              </w:tabs>
+            </w:pPr>
+            <w:r>
+              <w:rPr>
+                <w:rFonts w:hint="eastAsia"/>
+              </w:rPr>
+              <w:t>也可以在类后面使用with混入特质</w:t>
+            </w:r>
+          </w:p>
+        </w:tc>
+      </w:tr>
+    </w:tbl>
+    <w:p>
+      <w:pPr>
+        <w:pStyle w:val="2"/>
+      </w:pPr>
+      <w:r>
+        <w:rPr>
+          <w:rFonts w:hint="eastAsia"/>
+        </w:rPr>
+        <w:t>3.</w:t>
+      </w:r>
+      <w:r>
+        <w:t xml:space="preserve">6 </w:t>
+      </w:r>
+      <w:r>
+        <w:rPr>
+          <w:rFonts w:hint="eastAsia"/>
+        </w:rPr>
+        <w:t>抽象类</w:t>
+      </w:r>
+    </w:p>
+    <w:tbl>
+      <w:tblPr>
+        <w:tblStyle w:val="a3"/>
+        <w:tblW w:w="0" w:type="auto"/>
+        <w:tblLook w:val="04A0" w:firstRow="1" w:lastRow="0" w:firstColumn="1" w:lastColumn="0" w:noHBand="0" w:noVBand="1"/>
+      </w:tblPr>
+      <w:tblGrid>
+        <w:gridCol w:w="8296"/>
+      </w:tblGrid>
+      <w:tr>
+        <w:tc>
+          <w:tcPr>
+            <w:tcW w:w="8296" w:type="dxa"/>
+            <w:shd w:val="clear" w:color="auto" w:fill="000000" w:themeFill="text1"/>
+          </w:tcPr>
+          <w:p>
+            <w:r>
+              <w:rPr>
+                <w:rFonts w:hint="eastAsia"/>
+              </w:rPr>
+              <w:t>使用a</w:t>
+            </w:r>
+            <w:r>
+              <w:t>bstract</w:t>
+            </w:r>
+            <w:r>
+              <w:rPr>
+                <w:rFonts w:hint="eastAsia"/>
+              </w:rPr>
+              <w:t>定义抽象类</w:t>
+            </w:r>
+          </w:p>
+          <w:p>
+            <w:r>
+              <w:rPr>
+                <w:rFonts w:hint="eastAsia"/>
+              </w:rPr>
+              <w:t>可以具体实现方法</w:t>
+            </w:r>
+          </w:p>
+          <w:p>
+            <w:r>
+              <w:rPr>
+                <w:rFonts w:hint="eastAsia"/>
+              </w:rPr>
+              <w:t>可以有没有实现的方法</w:t>
+            </w:r>
+          </w:p>
+        </w:tc>
+      </w:tr>
+      <w:tr>
+        <w:tc>
+          <w:tcPr>
+            <w:tcW w:w="8296" w:type="dxa"/>
+            <w:shd w:val="clear" w:color="auto" w:fill="000000" w:themeFill="text1"/>
+          </w:tcPr>
+          <w:p>
+            <w:pPr>
+              <w:tabs>
+                <w:tab w:val="left" w:pos="5913"/>
+              </w:tabs>
+            </w:pPr>
+            <w:r>
+              <w:t xml:space="preserve"> </w:t>
+            </w:r>
+          </w:p>
+        </w:tc>
+      </w:tr>
+    </w:tbl>
+    <w:p>
+      <w:pPr>
+        <w:pStyle w:val="2"/>
+      </w:pPr>
+      <w:r>
+        <w:rPr>
+          <w:rFonts w:hint="eastAsia"/>
+        </w:rPr>
+        <w:t>3.</w:t>
+      </w:r>
+      <w:r>
+        <w:t xml:space="preserve">7 </w:t>
+      </w:r>
+      <w:r>
+        <w:rPr>
+          <w:rFonts w:hint="eastAsia"/>
+        </w:rPr>
+        <w:t>f</w:t>
+      </w:r>
+      <w:r>
+        <w:t xml:space="preserve">inal </w:t>
+      </w:r>
+    </w:p>
+    <w:tbl>
+      <w:tblPr>
+        <w:tblStyle w:val="a3"/>
+        <w:tblW w:w="0" w:type="auto"/>
+        <w:tblLook w:val="04A0" w:firstRow="1" w:lastRow="0" w:firstColumn="1" w:lastColumn="0" w:noHBand="0" w:noVBand="1"/>
+      </w:tblPr>
+      <w:tblGrid>
+        <w:gridCol w:w="8296"/>
+      </w:tblGrid>
+      <w:tr>
+        <w:tc>
+          <w:tcPr>
+            <w:tcW w:w="8296" w:type="dxa"/>
+            <w:shd w:val="clear" w:color="auto" w:fill="000000" w:themeFill="text1"/>
+          </w:tcPr>
+          <w:p>
+            <w:r>
+              <w:rPr>
+                <w:rFonts w:hint="eastAsia"/>
+              </w:rPr>
+              <w:t>成员定义成f</w:t>
+            </w:r>
+            <w:r>
+              <w:t>inal</w:t>
+            </w:r>
+            <w:r>
+              <w:rPr>
+                <w:rFonts w:hint="eastAsia"/>
+              </w:rPr>
+              <w:t>，不允许修改</w:t>
+            </w:r>
+          </w:p>
+          <w:p>
+            <w:r>
+              <w:rPr>
+                <w:rFonts w:hint="eastAsia"/>
+              </w:rPr>
+              <w:t>方法定义成f</w:t>
+            </w:r>
+            <w:r>
+              <w:t>inal ,</w:t>
+            </w:r>
+            <w:r>
+              <w:rPr>
+                <w:rFonts w:hint="eastAsia"/>
+              </w:rPr>
+              <w:t>不允许重写</w:t>
+            </w:r>
+          </w:p>
+          <w:p>
+            <w:r>
+              <w:rPr>
+                <w:rFonts w:hint="eastAsia"/>
+              </w:rPr>
+              <w:t>类定义成f</w:t>
+            </w:r>
+            <w:r>
+              <w:t>inal</w:t>
+            </w:r>
+            <w:r>
+              <w:rPr>
+                <w:rFonts w:hint="eastAsia"/>
+              </w:rPr>
+              <w:t>，不允许被继承。</w:t>
+            </w:r>
+          </w:p>
+        </w:tc>
+      </w:tr>
+    </w:tbl>
+    <w:p/>
+    <w:p>
+      <w:pPr>
+        <w:pStyle w:val="2"/>
+      </w:pPr>
+      <w:r>
+        <w:rPr>
+          <w:rFonts w:hint="eastAsia"/>
+        </w:rPr>
+        <w:t>3.</w:t>
+      </w:r>
+      <w:r>
+        <w:t>8</w:t>
+      </w:r>
+      <w:r>
+        <w:t xml:space="preserve"> </w:t>
+      </w:r>
+      <w:r>
+        <w:rPr>
+          <w:rFonts w:hint="eastAsia"/>
+        </w:rPr>
+        <w:t>type类型别名</w:t>
+      </w:r>
+    </w:p>
+    <w:tbl>
+      <w:tblPr>
+        <w:tblStyle w:val="a3"/>
+        <w:tblW w:w="0" w:type="auto"/>
+        <w:tblLook w:val="04A0" w:firstRow="1" w:lastRow="0" w:firstColumn="1" w:lastColumn="0" w:noHBand="0" w:noVBand="1"/>
+      </w:tblPr>
+      <w:tblGrid>
+        <w:gridCol w:w="8296"/>
+      </w:tblGrid>
+      <w:tr>
+        <w:tc>
+          <w:tcPr>
+            <w:tcW w:w="8296" w:type="dxa"/>
+            <w:shd w:val="clear" w:color="auto" w:fill="000000" w:themeFill="text1"/>
+          </w:tcPr>
+          <w:p>
+            <w:r>
+              <w:t>class  student {</w:t>
+            </w:r>
+          </w:p>
+          <w:p>
+            <w:r>
+              <w:rPr>
+                <w:rFonts w:hint="eastAsia"/>
+              </w:rPr>
+              <w:t xml:space="preserve"> </w:t>
+            </w:r>
+            <w:r>
+              <w:t xml:space="preserve"> type T = String</w:t>
+            </w:r>
+          </w:p>
+          <w:p>
+            <w:r>
+              <w:t xml:space="preserve">  def method1 (msg : T ){</w:t>
+            </w:r>
+          </w:p>
+          <w:p>
+            <w:r>
+              <w:rPr>
+                <w:rFonts w:hint="eastAsia"/>
+              </w:rPr>
+              <w:t xml:space="preserve"> </w:t>
+            </w:r>
+            <w:r>
+              <w:t xml:space="preserve">    //</w:t>
+            </w:r>
+            <w:r>
+              <w:rPr>
+                <w:rFonts w:hint="eastAsia"/>
+              </w:rPr>
+              <w:t>do</w:t>
+            </w:r>
+            <w:r>
+              <w:t xml:space="preserve"> something</w:t>
+            </w:r>
+          </w:p>
+          <w:p>
+            <w:pPr>
+              <w:ind w:firstLineChars="100" w:firstLine="210"/>
+            </w:pPr>
+            <w:r>
+              <w:t>}</w:t>
+            </w:r>
+          </w:p>
+          <w:p>
+            <w:r>
+              <w:t>}</w:t>
+            </w:r>
+          </w:p>
+          <w:p/>
+          <w:p>
+            <w:r>
+              <w:rPr>
+                <w:rFonts w:hint="eastAsia"/>
+              </w:rPr>
+              <w:t>有些像java中的泛型</w:t>
+            </w:r>
+          </w:p>
+        </w:tc>
+      </w:tr>
+    </w:tbl>
+    <w:p/>
+    <w:p>
+      <w:pPr>
+        <w:pStyle w:val="2"/>
+      </w:pPr>
+      <w:r>
+        <w:rPr>
+          <w:rFonts w:hint="eastAsia"/>
+        </w:rPr>
+        <w:lastRenderedPageBreak/>
+        <w:t>3</w:t>
+      </w:r>
+      <w:r>
+        <w:rPr>
+          <w:rFonts w:hint="eastAsia"/>
+        </w:rPr>
+        <w:t>.</w:t>
+      </w:r>
+      <w:r>
+        <w:t>9</w:t>
+      </w:r>
+      <w:r>
+        <w:t xml:space="preserve"> case</w:t>
+      </w:r>
+      <w:r>
+        <w:rPr>
+          <w:rFonts w:hint="eastAsia"/>
+        </w:rPr>
+        <w:t>与</w:t>
+      </w:r>
+      <w:r>
+        <w:rPr>
+          <w:rFonts w:hint="eastAsia"/>
+        </w:rPr>
+        <w:t>模式</w:t>
+      </w:r>
+      <w:r>
+        <w:rPr>
+          <w:rFonts w:hint="eastAsia"/>
+        </w:rPr>
+        <w:t>匹配</w:t>
+      </w:r>
+    </w:p>
+    <w:p/>
+    <w:tbl>
+      <w:tblPr>
+        <w:tblStyle w:val="a3"/>
+        <w:tblW w:w="0" w:type="auto"/>
+        <w:tblLook w:val="04A0" w:firstRow="1" w:lastRow="0" w:firstColumn="1" w:lastColumn="0" w:noHBand="0" w:noVBand="1"/>
+      </w:tblPr>
+      <w:tblGrid>
+        <w:gridCol w:w="8296"/>
+      </w:tblGrid>
+      <w:tr>
+        <w:tc>
+          <w:tcPr>
+            <w:tcW w:w="8296" w:type="dxa"/>
+            <w:shd w:val="clear" w:color="auto" w:fill="000000" w:themeFill="text1"/>
+          </w:tcPr>
+          <w:p>
+            <w:r>
+              <w:rPr>
+                <w:rFonts w:hint="eastAsia"/>
+              </w:rPr>
+              <w:t>支持模式 匹配，默认实现了Serializable接口</w:t>
+            </w:r>
+          </w:p>
+          <w:p/>
+          <w:p>
+            <w:r>
+              <w:rPr>
+                <w:rFonts w:hint="eastAsia"/>
+              </w:rPr>
+              <w:t>样例类 ：case</w:t>
+            </w:r>
+            <w:r>
+              <w:t xml:space="preserve"> </w:t>
+            </w:r>
+            <w:r>
+              <w:rPr>
+                <w:rFonts w:hint="eastAsia"/>
+              </w:rPr>
+              <w:t>class</w:t>
+            </w:r>
+            <w:r>
+              <w:t xml:space="preserve"> </w:t>
+            </w:r>
+            <w:r>
+              <w:rPr>
+                <w:rFonts w:hint="eastAsia"/>
+              </w:rPr>
+              <w:t>类名（属性.</w:t>
+            </w:r>
+            <w:r>
+              <w:t>..</w:t>
+            </w:r>
+            <w:r>
+              <w:rPr>
+                <w:rFonts w:hint="eastAsia"/>
+              </w:rPr>
+              <w:t>）</w:t>
+            </w:r>
+          </w:p>
+          <w:p>
+            <w:r>
+              <w:rPr>
+                <w:rFonts w:hint="eastAsia"/>
+              </w:rPr>
+              <w:t>用于封装数据</w:t>
+            </w:r>
+          </w:p>
+          <w:p/>
+          <w:p>
+            <w:r>
+              <w:rPr>
+                <w:rFonts w:hint="eastAsia"/>
+              </w:rPr>
+              <w:t>样例对象：case</w:t>
+            </w:r>
+            <w:r>
+              <w:t xml:space="preserve"> object</w:t>
+            </w:r>
+            <w:r>
+              <w:rPr>
+                <w:rFonts w:hint="eastAsia"/>
+              </w:rPr>
+              <w:t xml:space="preserve"> 对象名</w:t>
+            </w:r>
+          </w:p>
+          <w:p>
+            <w:r>
+              <w:rPr>
+                <w:rFonts w:hint="eastAsia"/>
+              </w:rPr>
+              <w:t>不能封装数据</w:t>
+            </w:r>
+          </w:p>
+        </w:tc>
+      </w:tr>
+    </w:tbl>
+    <w:p/>
+    <w:tbl>
+      <w:tblPr>
+        <w:tblStyle w:val="a3"/>
+        <w:tblW w:w="0" w:type="auto"/>
+        <w:tblLook w:val="04A0" w:firstRow="1" w:lastRow="0" w:firstColumn="1" w:lastColumn="0" w:noHBand="0" w:noVBand="1"/>
+      </w:tblPr>
+      <w:tblGrid>
+        <w:gridCol w:w="8296"/>
+      </w:tblGrid>
+      <w:tr>
+        <w:tc>
+          <w:tcPr>
+            <w:tcW w:w="8296" w:type="dxa"/>
+            <w:shd w:val="clear" w:color="auto" w:fill="000000" w:themeFill="text1"/>
+          </w:tcPr>
+          <w:p>
+            <w:r>
+              <w:rPr>
+                <w:rFonts w:hint="eastAsia"/>
+              </w:rPr>
+              <w:t>模式匹配</w:t>
+            </w:r>
+          </w:p>
+          <w:p>
+            <w:r>
+              <w:rPr>
+                <w:rFonts w:hint="eastAsia"/>
+              </w:rPr>
+              <w:t>d</w:t>
+            </w:r>
+            <w:r>
+              <w:t>ef stringMatch(str:String) = str match{</w:t>
+            </w:r>
+          </w:p>
+          <w:p>
+            <w:r>
+              <w:rPr>
+                <w:rFonts w:hint="eastAsia"/>
+              </w:rPr>
+              <w:t xml:space="preserve"> </w:t>
+            </w:r>
+            <w:r>
+              <w:t xml:space="preserve"> case “a” =&gt; println(“aa”)</w:t>
+            </w:r>
+          </w:p>
+          <w:p>
+            <w:r>
+              <w:rPr>
+                <w:rFonts w:hint="eastAsia"/>
+              </w:rPr>
+              <w:t xml:space="preserve"> </w:t>
+            </w:r>
+            <w:r>
+              <w:t xml:space="preserve"> case “b” =&gt; println(“aa”)</w:t>
+            </w:r>
+          </w:p>
+          <w:p>
+            <w:r>
+              <w:rPr>
+                <w:rFonts w:hint="eastAsia"/>
+              </w:rPr>
+              <w:t xml:space="preserve"> </w:t>
+            </w:r>
+            <w:r>
+              <w:t xml:space="preserve"> case “c” =&gt; println(“cc”)</w:t>
+            </w:r>
+          </w:p>
+          <w:p>
+            <w:r>
+              <w:t>}</w:t>
+            </w:r>
+          </w:p>
+          <w:p/>
+          <w:p>
+            <w:r>
+              <w:rPr>
+                <w:rFonts w:hint="eastAsia"/>
+              </w:rPr>
+              <w:t>感觉就是些 判断与匹配</w:t>
+            </w:r>
+          </w:p>
+          <w:p>
+            <w:r>
+              <w:rPr>
+                <w:rFonts w:hint="eastAsia"/>
+              </w:rPr>
+              <w:t xml:space="preserve">可以匹配 字符 类型 </w:t>
+            </w:r>
+            <w:r>
+              <w:t xml:space="preserve">List Array  </w:t>
+            </w:r>
+            <w:r>
+              <w:rPr>
+                <w:rFonts w:hint="eastAsia"/>
+              </w:rPr>
+              <w:t xml:space="preserve">元组 对象 </w:t>
+            </w:r>
+          </w:p>
+        </w:tc>
+      </w:tr>
+    </w:tbl>
+    <w:p/>
+    <w:p>
+      <w:pPr>
+        <w:pStyle w:val="1"/>
+      </w:pPr>
+      <w:r>
+        <w:rPr>
+          <w:rFonts w:hint="eastAsia"/>
+        </w:rPr>
+        <w:t>四、隐式转换</w:t>
+      </w:r>
+      <w:r>
+        <w:t>implicit</w:t>
+      </w:r>
+    </w:p>
+    <w:p>
+      <w:pPr>
+        <w:pStyle w:val="2"/>
+      </w:pPr>
+      <w:r>
+        <w:t>4</w:t>
+      </w:r>
+      <w:r>
+        <w:rPr>
+          <w:rFonts w:hint="eastAsia"/>
+        </w:rPr>
+        <w:t>.</w:t>
+      </w:r>
+      <w:r>
+        <w:t xml:space="preserve">1 </w:t>
+      </w:r>
+      <w:r>
+        <w:rPr>
+          <w:rFonts w:hint="eastAsia"/>
+        </w:rPr>
+        <w:t>隐式参数</w:t>
+      </w:r>
+    </w:p>
+    <w:tbl>
+      <w:tblPr>
+        <w:tblStyle w:val="a3"/>
+        <w:tblW w:w="0" w:type="auto"/>
+        <w:tblLook w:val="04A0" w:firstRow="1" w:lastRow="0" w:firstColumn="1" w:lastColumn="0" w:noHBand="0" w:noVBand="1"/>
+      </w:tblPr>
+      <w:tblGrid>
+        <w:gridCol w:w="8296"/>
+      </w:tblGrid>
+      <w:tr>
+        <w:tc>
+          <w:tcPr>
+            <w:tcW w:w="8296" w:type="dxa"/>
+            <w:shd w:val="clear" w:color="auto" w:fill="000000" w:themeFill="text1"/>
+          </w:tcPr>
+          <w:p>
+            <w:r>
+              <w:rPr>
+                <w:rFonts w:hint="eastAsia"/>
+              </w:rPr>
+              <w:t>方法如果有多个隐式参数 的话，只需要 上个图一个implicty关键字即可</w:t>
+            </w:r>
+          </w:p>
+          <w:p>
+            <w:pPr>
+              <w:rPr>
+                <w:rFonts w:hint="eastAsia"/>
+              </w:rPr>
+            </w:pPr>
+            <w:r>
+              <w:rPr>
+                <w:rFonts w:hint="eastAsia"/>
+              </w:rPr>
+              <w:t>隐式参数 列表 必须放在参数 列表后面</w:t>
+            </w:r>
+          </w:p>
+          <w:p>
+            <w:r>
+              <w:rPr>
+                <w:rFonts w:hint="eastAsia"/>
+              </w:rPr>
+              <w:t>def</w:t>
+            </w:r>
+            <w:r>
+              <w:t xml:space="preserve"> say (implicit content :String) = println(content)</w:t>
+            </w:r>
+          </w:p>
+          <w:p/>
+          <w:p/>
+          <w:p>
+            <w:r>
+              <w:rPr>
+                <w:rFonts w:hint="eastAsia"/>
+              </w:rPr>
+              <w:t>say方法的参数 是隐式参数</w:t>
+            </w:r>
+            <w:r>
+              <w:rPr>
+                <w:rFonts w:hint="eastAsia"/>
+              </w:rPr>
+              <w:t>。</w:t>
+            </w:r>
+          </w:p>
+          <w:p>
+            <w:r>
+              <w:rPr>
+                <w:rFonts w:hint="eastAsia"/>
+              </w:rPr>
+              <w:t>如果没有传递参数编译器在编译的时候会自动从当前 的上下文中找一个隐式值（符合参数 的类型的隐式值）</w:t>
+            </w:r>
+          </w:p>
+          <w:p>
+            <w:pPr>
+              <w:rPr>
+                <w:rFonts w:hint="eastAsia"/>
+              </w:rPr>
+            </w:pPr>
+            <w:r>
+              <w:rPr>
+                <w:rFonts w:hint="eastAsia"/>
+              </w:rPr>
+              <w:t>上下文中，隐式参数不能有歧义（相同类型的隐式值 只能有一个）</w:t>
+            </w:r>
+          </w:p>
+          <w:p>
+            <w:r>
+              <w:t xml:space="preserve">Implicit </w:t>
+            </w:r>
+            <w:r>
+              <w:rPr>
+                <w:rFonts w:hint="eastAsia"/>
+              </w:rPr>
+              <w:t>v</w:t>
+            </w:r>
+            <w:r>
+              <w:t>al msg = “</w:t>
+            </w:r>
+            <w:r>
+              <w:rPr>
+                <w:rFonts w:hint="eastAsia"/>
+              </w:rPr>
+              <w:t>你好帅</w:t>
+            </w:r>
+            <w:r>
+              <w:t>”</w:t>
+            </w:r>
+          </w:p>
+          <w:p>
+            <w:r>
+              <w:rPr>
+                <w:rFonts w:hint="eastAsia"/>
+              </w:rPr>
+              <w:t>say</w:t>
+            </w:r>
+          </w:p>
+          <w:p>
+            <w:pPr>
+              <w:rPr>
+                <w:rFonts w:hint="eastAsia"/>
+              </w:rPr>
+            </w:pPr>
+          </w:p>
+        </w:tc>
+      </w:tr>
+    </w:tbl>
+    <w:p>
+      <w:pPr>
+        <w:rPr>
+          <w:rFonts w:hint="eastAsia"/>
+        </w:rPr>
+      </w:pPr>
+    </w:p>
+    <w:p>
+      <w:pPr>
+        <w:pStyle w:val="2"/>
+      </w:pPr>
+      <w:r>
+        <w:lastRenderedPageBreak/>
+        <w:t>4</w:t>
+      </w:r>
+      <w:r>
+        <w:rPr>
+          <w:rFonts w:hint="eastAsia"/>
+        </w:rPr>
+        <w:t>.</w:t>
+      </w:r>
+      <w:r>
+        <w:t xml:space="preserve">2 </w:t>
+      </w:r>
+      <w:r>
+        <w:rPr>
+          <w:rFonts w:hint="eastAsia"/>
+        </w:rPr>
+        <w:t>隐式类型转换</w:t>
+      </w:r>
+    </w:p>
+    <w:tbl>
+      <w:tblPr>
+        <w:tblStyle w:val="a3"/>
+        <w:tblW w:w="0" w:type="auto"/>
+        <w:tblLook w:val="04A0" w:firstRow="1" w:lastRow="0" w:firstColumn="1" w:lastColumn="0" w:noHBand="0" w:noVBand="1"/>
+      </w:tblPr>
+      <w:tblGrid>
+        <w:gridCol w:w="8296"/>
+      </w:tblGrid>
+      <w:tr>
+        <w:tc>
+          <w:tcPr>
+            <w:tcW w:w="8296" w:type="dxa"/>
+            <w:shd w:val="clear" w:color="auto" w:fill="000000" w:themeFill="text1"/>
+          </w:tcPr>
+          <w:p>
+            <w:r>
+              <w:t>1</w:t>
+            </w:r>
+            <w:r>
+              <w:rPr>
+                <w:rFonts w:hint="eastAsia"/>
+              </w:rPr>
+              <w:t xml:space="preserve">、 </w:t>
+            </w:r>
+          </w:p>
+          <w:p>
+            <w:r>
+              <w:t>implicit val double2Int = (double :Double) =&gt;{</w:t>
+            </w:r>
+          </w:p>
+          <w:p>
+            <w:r>
+              <w:rPr>
+                <w:rFonts w:hint="eastAsia"/>
+              </w:rPr>
+              <w:t xml:space="preserve"> </w:t>
+            </w:r>
+            <w:r>
+              <w:t xml:space="preserve"> double.toInt</w:t>
+            </w:r>
+          </w:p>
+          <w:p>
+            <w:r>
+              <w:t>}</w:t>
+            </w:r>
+          </w:p>
+          <w:p/>
+          <w:p>
+            <w:r>
+              <w:rPr>
+                <w:rFonts w:hint="eastAsia"/>
+              </w:rPr>
+              <w:t>va</w:t>
+            </w:r>
+            <w:r>
+              <w:t>r a:Int =3.14;</w:t>
+            </w:r>
+          </w:p>
+          <w:p>
+            <w:r>
+              <w:rPr>
+                <w:rFonts w:hint="eastAsia"/>
+              </w:rPr>
+              <w:t>此时3.</w:t>
+            </w:r>
+            <w:r>
+              <w:t>14</w:t>
+            </w:r>
+            <w:r>
+              <w:rPr>
+                <w:rFonts w:hint="eastAsia"/>
+              </w:rPr>
+              <w:t>不过报错。因为已经调用了 隐式函数 double</w:t>
+            </w:r>
+            <w:r>
+              <w:t>2Int.</w:t>
+            </w:r>
+            <w:r>
+              <w:rPr>
+                <w:rFonts w:hint="eastAsia"/>
+              </w:rPr>
+              <w:t>将3.</w:t>
+            </w:r>
+            <w:r>
+              <w:t>14</w:t>
+            </w:r>
+            <w:r>
+              <w:rPr>
+                <w:rFonts w:hint="eastAsia"/>
+              </w:rPr>
+              <w:t>转成了int</w:t>
+            </w:r>
+          </w:p>
+          <w:p/>
+          <w:p/>
+          <w:p>
+            <w:r>
+              <w:rPr>
+                <w:rFonts w:hint="eastAsia"/>
+              </w:rPr>
+              <w:t>2、</w:t>
+            </w:r>
+          </w:p>
+          <w:p>
+            <w:r>
+              <w:t>I</w:t>
+            </w:r>
+            <w:r>
+              <w:rPr>
+                <w:rFonts w:hint="eastAsia"/>
+              </w:rPr>
+              <w:t>mplic</w:t>
+            </w:r>
+            <w:r>
+              <w:t xml:space="preserve">it def file2RichFie(File file) =new RichFile(file)  </w:t>
+            </w:r>
+          </w:p>
+          <w:p>
+            <w:pPr>
+              <w:rPr>
+                <w:rFonts w:hint="eastAsia"/>
+              </w:rPr>
+            </w:pPr>
+            <w:r>
+              <w:t>//RichFile</w:t>
+            </w:r>
+            <w:r>
+              <w:rPr>
+                <w:rFonts w:hint="eastAsia"/>
+              </w:rPr>
+              <w:t>是一个自定义的一个类，扩展了File，添加了一个count方法，计算文件中的行数 。</w:t>
+            </w:r>
+          </w:p>
+          <w:p>
+            <w:pPr>
+              <w:rPr>
+                <w:rFonts w:hint="eastAsia"/>
+              </w:rPr>
+            </w:pPr>
+          </w:p>
+          <w:p>
+            <w:r>
+              <w:rPr>
+                <w:rFonts w:hint="eastAsia"/>
+              </w:rPr>
+              <w:t xml:space="preserve">使用 </w:t>
+            </w:r>
+          </w:p>
+          <w:p>
+            <w:r>
+              <w:rPr>
+                <w:rFonts w:hint="eastAsia"/>
+              </w:rPr>
+              <w:t>v</w:t>
+            </w:r>
+            <w:r>
+              <w:t>al file =new File(“...”);</w:t>
+            </w:r>
+          </w:p>
+          <w:p>
+            <w:pPr>
+              <w:rPr>
+                <w:rFonts w:hint="eastAsia"/>
+              </w:rPr>
+            </w:pPr>
+            <w:r>
+              <w:t>var count =file.count() //</w:t>
+            </w:r>
+            <w:r>
+              <w:rPr>
+                <w:rFonts w:hint="eastAsia"/>
+              </w:rPr>
+              <w:t>此时也，f</w:t>
+            </w:r>
+            <w:r>
+              <w:t>ile</w:t>
+            </w:r>
+            <w:r>
+              <w:rPr>
+                <w:rFonts w:hint="eastAsia"/>
+              </w:rPr>
+              <w:t>也被转型成了Rich</w:t>
+            </w:r>
+            <w:r>
+              <w:t>File</w:t>
+            </w:r>
+            <w:r>
+              <w:rPr>
+                <w:rFonts w:hint="eastAsia"/>
+              </w:rPr>
+              <w:t>，具有了count的方法</w:t>
+            </w:r>
+          </w:p>
+          <w:p>
+            <w:pPr>
+              <w:rPr>
+                <w:rFonts w:hint="eastAsia"/>
+              </w:rPr>
+            </w:pPr>
+          </w:p>
+        </w:tc>
+      </w:tr>
+      <w:tr>
+        <w:tc>
+          <w:tcPr>
+            <w:tcW w:w="8296" w:type="dxa"/>
+            <w:shd w:val="clear" w:color="auto" w:fill="000000" w:themeFill="text1"/>
+          </w:tcPr>
+          <w:p/>
+        </w:tc>
+      </w:tr>
+    </w:tbl>
+    <w:p>
+      <w:pPr>
+        <w:rPr>
+          <w:rFonts w:hint="eastAsia"/>
+        </w:rPr>
+      </w:pPr>
+    </w:p>
+    <w:p>
+      <w:pPr>
+        <w:pStyle w:val="2"/>
+      </w:pPr>
+      <w:r>
+        <w:t>4</w:t>
+      </w:r>
+      <w:r>
+        <w:rPr>
+          <w:rFonts w:hint="eastAsia"/>
+        </w:rPr>
+        <w:t>.</w:t>
+      </w:r>
+      <w:r>
+        <w:t xml:space="preserve">3 </w:t>
+      </w:r>
+      <w:r>
+        <w:rPr>
+          <w:rFonts w:hint="eastAsia"/>
+        </w:rPr>
+        <w:t>隐式类</w:t>
+      </w:r>
+      <w:bookmarkStart w:id="0" w:name="_GoBack"/>
+      <w:bookmarkEnd w:id="0"/>
+    </w:p>
+    <w:tbl>
+      <w:tblPr>
+        <w:tblStyle w:val="a3"/>
+        <w:tblW w:w="0" w:type="auto"/>
+        <w:tblLook w:val="04A0" w:firstRow="1" w:lastRow="0" w:firstColumn="1" w:lastColumn="0" w:noHBand="0" w:noVBand="1"/>
+      </w:tblPr>
+      <w:tblGrid>
+        <w:gridCol w:w="8296"/>
+      </w:tblGrid>
+      <w:tr>
+        <w:tc>
+          <w:tcPr>
+            <w:tcW w:w="8296" w:type="dxa"/>
+            <w:shd w:val="clear" w:color="auto" w:fill="000000" w:themeFill="text1"/>
+          </w:tcPr>
+          <w:p>
+            <w:r>
+              <w:rPr>
+                <w:rFonts w:hint="eastAsia"/>
+              </w:rPr>
+              <w:t>隐式类，只能在Object中使用</w:t>
+            </w:r>
+            <w:r>
+              <w:rPr>
+                <w:rFonts w:hint="eastAsia"/>
+              </w:rPr>
+              <w:t>。作为Object的内部类</w:t>
+            </w:r>
+          </w:p>
+          <w:p>
+            <w:r>
+              <w:t>Object xxx{</w:t>
+            </w:r>
+          </w:p>
+          <w:p>
+            <w:r>
+              <w:rPr>
+                <w:rFonts w:hint="eastAsia"/>
+              </w:rPr>
+              <w:t xml:space="preserve"> </w:t>
+            </w:r>
+            <w:r>
+              <w:t xml:space="preserve"> Implicit class (</w:t>
+            </w:r>
+            <w:r>
+              <w:rPr>
+                <w:rFonts w:hint="eastAsia"/>
+              </w:rPr>
+              <w:t>file</w:t>
+            </w:r>
+            <w:r>
+              <w:t xml:space="preserve"> :File ){</w:t>
+            </w:r>
+          </w:p>
+          <w:p>
+            <w:pPr>
+              <w:ind w:firstLineChars="100" w:firstLine="210"/>
+              <w:rPr>
+                <w:rFonts w:hint="eastAsia"/>
+              </w:rPr>
+            </w:pPr>
+            <w:r>
+              <w:rPr>
+                <w:rFonts w:hint="eastAsia"/>
+              </w:rPr>
+              <w:t xml:space="preserve"> </w:t>
+            </w:r>
+            <w:r>
+              <w:t xml:space="preserve"> </w:t>
+            </w:r>
+            <w:r>
+              <w:t xml:space="preserve">def read = </w:t>
+            </w:r>
+            <w:r>
+              <w:rPr>
+                <w:rFonts w:hint="eastAsia"/>
+              </w:rPr>
+              <w:t>Source.fromFile(file</w:t>
+            </w:r>
+            <w:r>
+              <w:t>).mkString</w:t>
+            </w:r>
+          </w:p>
+          <w:p>
+            <w:pPr>
+              <w:ind w:firstLineChars="100" w:firstLine="210"/>
+            </w:pPr>
+            <w:r>
+              <w:t>}</w:t>
+            </w:r>
+          </w:p>
+          <w:p>
+            <w:pPr>
+              <w:ind w:firstLineChars="100" w:firstLine="210"/>
+            </w:pPr>
+            <w:r>
+              <w:t>def main(args:Array</w:t>
+            </w:r>
+            <w:r>
+              <w:t>[</w:t>
+            </w:r>
+            <w:r>
+              <w:t>String</w:t>
+            </w:r>
+            <w:r>
+              <w:t>]</w:t>
+            </w:r>
+            <w:r>
+              <w:t>):Unit ={</w:t>
+            </w:r>
+          </w:p>
+          <w:p>
+            <w:pPr>
+              <w:ind w:firstLineChars="100" w:firstLine="210"/>
+            </w:pPr>
+            <w:r>
+              <w:rPr>
+                <w:rFonts w:hint="eastAsia"/>
+              </w:rPr>
+              <w:t xml:space="preserve"> </w:t>
+            </w:r>
+            <w:r>
+              <w:t xml:space="preserve"> File file =new File(“...”)</w:t>
+            </w:r>
+          </w:p>
+          <w:p>
+            <w:pPr>
+              <w:ind w:firstLineChars="200" w:firstLine="420"/>
+              <w:rPr>
+                <w:rFonts w:hint="eastAsia"/>
+              </w:rPr>
+            </w:pPr>
+            <w:r>
+              <w:t>var content=  file.read();  //</w:t>
+            </w:r>
+            <w:r>
+              <w:rPr>
+                <w:rFonts w:hint="eastAsia"/>
+              </w:rPr>
+              <w:t>此时file具有了read方法</w:t>
+            </w:r>
+          </w:p>
+          <w:p>
+            <w:pPr>
+              <w:ind w:firstLineChars="100" w:firstLine="210"/>
+            </w:pPr>
+          </w:p>
+          <w:p>
+            <w:pPr>
+              <w:ind w:firstLineChars="100" w:firstLine="210"/>
+            </w:pPr>
+            <w:r>
+              <w:t xml:space="preserve">}  </w:t>
+            </w:r>
+          </w:p>
+          <w:p>
+            <w:pPr>
+              <w:rPr>
+                <w:rFonts w:hint="eastAsia"/>
+              </w:rPr>
+            </w:pPr>
+            <w:r>
+              <w:t>}</w:t>
             </w:r>
           </w:p>
         </w:tc>
@@ -1618,7 +4434,13 @@
         </w:rPr>
       </w:pPr>
     </w:p>
-    <w:p/>
+    <w:p>
+      <w:pPr>
+        <w:rPr>
+          <w:rFonts w:hint="eastAsia"/>
+        </w:rPr>
+      </w:pPr>
+    </w:p>
     <w:sectPr>
       <w:pgSz w:w="11906" w:h="16838"/>
       <w:pgMar w:top="1440" w:right="1800" w:bottom="1440" w:left="1800" w:header="851" w:footer="992" w:gutter="0"/>
@@ -2207,7 +5029,6 @@
   <w:style w:type="character" w:default="1" w:styleId="a0">
     <w:name w:val="Default Paragraph Font"/>
     <w:uiPriority w:val="1"/>
-    <w:semiHidden/>
     <w:unhideWhenUsed/>
   </w:style>
   <w:style w:type="table" w:default="1" w:styleId="a1">
@@ -2339,6 +5160,16 @@
       <w:sz w:val="18"/>
       <w:szCs w:val="18"/>
     </w:rPr>
+  </w:style>
+  <w:style w:type="paragraph" w:styleId="a8">
+    <w:name w:val="List Paragraph"/>
+    <w:basedOn w:val="a"/>
+    <w:uiPriority w:val="34"/>
+    <w:qFormat/>
+    <w:rsid w:val="005213EA"/>
+    <w:pPr>
+      <w:ind w:firstLineChars="200" w:firstLine="420"/>
+    </w:pPr>
   </w:style>
 </w:styles>
 </file>
@@ -2602,4 +5433,16 @@
     </a:ext>
   </a:extLst>
 </a:theme>
+</file>
+
+<file path=customXml/item1.xml><?xml version="1.0" encoding="utf-8"?>
+<b:Sources xmlns:b="http://schemas.openxmlformats.org/officeDocument/2006/bibliography" xmlns="http://schemas.openxmlformats.org/officeDocument/2006/bibliography" SelectedStyle="\APASixthEditionOfficeOnline.xsl" StyleName="APA" Version="6"/>
+</file>
+
+<file path=customXml/itemProps1.xml><?xml version="1.0" encoding="utf-8"?>
+<ds:datastoreItem xmlns:ds="http://schemas.openxmlformats.org/officeDocument/2006/customXml" ds:itemID="{BA22B860-A44F-4BD1-8618-2CFF12443F72}">
+  <ds:schemaRefs>
+    <ds:schemaRef ds:uri="http://schemas.openxmlformats.org/officeDocument/2006/bibliography"/>
+  </ds:schemaRefs>
+</ds:datastoreItem>
 </file>